--- a/NettsideSpill/Plan.docx
+++ b/NettsideSpill/Plan.docx
@@ -29,114 +29,55 @@
     <w:p/>
     <w:p>
       <w:r>
-        <w:t xml:space="preserve">HTML: en figur </w:t>
-      </w:r>
-      <w:r>
-        <w:t>«</w:t>
-      </w:r>
-      <w:r>
-        <w:t>div</w:t>
-      </w:r>
-      <w:r>
-        <w:t>»</w:t>
-      </w:r>
-      <w:r>
-        <w:t xml:space="preserve">, og flere </w:t>
-      </w:r>
-      <w:r>
-        <w:t>«</w:t>
-      </w:r>
-      <w:r>
-        <w:t>hinder div</w:t>
-      </w:r>
-      <w:r>
-        <w:t>»</w:t>
-      </w:r>
-      <w:r>
-        <w:t xml:space="preserve"> for å ha mer enn en hindring.</w:t>
+        <w:t>En</w:t>
+      </w:r>
+      <w:r>
+        <w:t xml:space="preserve"> figur </w:t>
+      </w:r>
+      <w:r>
+        <w:t>som følger etter musepekeren, dette er altså spilleren sin figur</w:t>
+      </w:r>
+      <w:r>
+        <w:t>.</w:t>
       </w:r>
     </w:p>
     <w:p>
-      <w:proofErr w:type="spellStart"/>
-      <w:r>
-        <w:t>Css</w:t>
-      </w:r>
-      <w:proofErr w:type="spellEnd"/>
-      <w:r>
-        <w:t>: Farger</w:t>
-      </w:r>
-      <w:r>
-        <w:t xml:space="preserve">. </w:t>
-      </w:r>
-      <w:r>
-        <w:t>Animasjoner og tydelige poeng sum</w:t>
+      <w:r>
+        <w:t xml:space="preserve"> </w:t>
+      </w:r>
+      <w:r>
+        <w:t>Hinder f</w:t>
+      </w:r>
+      <w:r>
+        <w:t>aller tilfeldig ned fra toppen a</w:t>
+      </w:r>
+      <w:r>
+        <w:t>v</w:t>
+      </w:r>
+      <w:r>
+        <w:t xml:space="preserve"> skjermen.</w:t>
       </w:r>
     </w:p>
     <w:p>
       <w:r>
-        <w:t>JS:</w:t>
+        <w:t xml:space="preserve">Hvis </w:t>
+      </w:r>
+      <w:r>
+        <w:t>figuren til spilleren</w:t>
+      </w:r>
+      <w:r>
+        <w:t xml:space="preserve"> </w:t>
+      </w:r>
+      <w:r>
+        <w:t>treffer hinderet</w:t>
+      </w:r>
+      <w:r>
+        <w:t>, stopp spillet.</w:t>
       </w:r>
     </w:p>
     <w:p>
       <w:r>
-        <w:t>Sett figur</w:t>
-      </w:r>
-      <w:r>
-        <w:t>-</w:t>
-      </w:r>
-      <w:r>
-        <w:t xml:space="preserve">div til </w:t>
-      </w:r>
-      <w:r>
-        <w:t xml:space="preserve">musepeker posisjonen via </w:t>
-      </w:r>
-      <w:proofErr w:type="spellStart"/>
-      <w:r>
-        <w:t>css</w:t>
-      </w:r>
-      <w:proofErr w:type="spellEnd"/>
-      <w:r>
-        <w:t>-en</w:t>
-      </w:r>
-    </w:p>
-    <w:p>
-      <w:r>
-        <w:t>Hinder</w:t>
-      </w:r>
-      <w:r>
-        <w:t>-</w:t>
-      </w:r>
-      <w:r>
-        <w:t xml:space="preserve">div får tilfeldig posisjon og beveger seg i en retning </w:t>
-      </w:r>
-      <w:r>
-        <w:t xml:space="preserve">ved intervaller i stedet for animasjon forandring i </w:t>
-      </w:r>
-      <w:proofErr w:type="spellStart"/>
-      <w:r>
-        <w:t>css</w:t>
-      </w:r>
-      <w:proofErr w:type="spellEnd"/>
-    </w:p>
-    <w:p>
-      <w:r>
-        <w:t>Hvis musepeker</w:t>
-      </w:r>
-      <w:r>
-        <w:t xml:space="preserve"> er innenfor x og y aksen til hinder, stopp spillet.</w:t>
-      </w:r>
-    </w:p>
-    <w:p>
-      <w:r>
-        <w:t xml:space="preserve">Legg til timer for poeng, start timer i begynnelsen ta det minus nye tiden, </w:t>
-      </w:r>
-      <w:proofErr w:type="spellStart"/>
-      <w:r>
-        <w:t>forkjellen</w:t>
-      </w:r>
-      <w:proofErr w:type="spellEnd"/>
-      <w:r>
-        <w:t xml:space="preserve"> på disse tidene er poengsummen</w:t>
+        <w:t>Poeng blir gitt etter hvor lenge du har spilt.</w:t>
       </w:r>
     </w:p>
     <w:sectPr>
